--- a/508/Final Project/Problem statement.docx
+++ b/508/Final Project/Problem statement.docx
@@ -3,98 +3,460 @@
 <w:document xmlns:wpc="http://schemas.microsoft.com/office/word/2010/wordprocessingCanvas" xmlns:cx="http://schemas.microsoft.com/office/drawing/2014/chartex" xmlns:mc="http://schemas.openxmlformats.org/markup-compatibility/2006" xmlns:o="urn:schemas-microsoft-com:office:office" xmlns:r="http://schemas.openxmlformats.org/officeDocument/2006/relationships" xmlns:m="http://schemas.openxmlformats.org/officeDocument/2006/math" xmlns:v="urn:schemas-microsoft-com:vml" xmlns:wp14="http://schemas.microsoft.com/office/word/2010/wordprocessingDrawing" xmlns:wp="http://schemas.openxmlformats.org/drawingml/2006/wordprocessingDrawing" xmlns:w10="urn:schemas-microsoft-com:office:word" xmlns:w="http://schemas.openxmlformats.org/wordprocessingml/2006/main" xmlns:w14="http://schemas.microsoft.com/office/word/2010/wordml" xmlns:w15="http://schemas.microsoft.com/office/word/2012/wordml" xmlns:w16se="http://schemas.microsoft.com/office/word/2015/wordml/symex" xmlns:wpg="http://schemas.microsoft.com/office/word/2010/wordprocessingGroup" xmlns:wpi="http://schemas.microsoft.com/office/word/2010/wordprocessingInk" xmlns:wne="http://schemas.microsoft.com/office/word/2006/wordml" xmlns:wps="http://schemas.microsoft.com/office/word/2010/wordprocessingShape" mc:Ignorable="w14 w15 w16se wp14">
   <w:body>
     <w:p>
-      <w:r>
-        <w:t xml:space="preserve">Whenever anyone wants to buy something they ask a very important question. Can I find this somewhere else for cheaper? With our app we hope to find an answer to that question with no hassle. We want to be able to find out which stores have deals </w:t>
-      </w:r>
-      <w:r>
-        <w:t>on a certain product and be able to purchase the item directly from the app.</w:t>
+      <w:pPr>
+        <w:pStyle w:val="ListParagraph"/>
+        <w:numPr>
+          <w:ilvl w:val="0"/>
+          <w:numId w:val="4"/>
+        </w:numPr>
+        <w:spacing w:line="276" w:lineRule="auto"/>
+        <w:rPr>
+          <w:rFonts w:ascii="Times New Roman" w:hAnsi="Times New Roman" w:cs="Times New Roman"/>
+          <w:sz w:val="24"/>
+          <w:szCs w:val="24"/>
+        </w:rPr>
+      </w:pPr>
+      <w:r>
+        <w:rPr>
+          <w:rFonts w:ascii="Times New Roman" w:hAnsi="Times New Roman" w:cs="Times New Roman"/>
+          <w:sz w:val="24"/>
+          <w:szCs w:val="24"/>
+        </w:rPr>
+        <w:t>Introduction</w:t>
+      </w:r>
+    </w:p>
+    <w:p>
+      <w:pPr>
+        <w:spacing w:line="276" w:lineRule="auto"/>
+        <w:ind w:firstLine="360"/>
+        <w:rPr>
+          <w:rFonts w:ascii="Times New Roman" w:hAnsi="Times New Roman" w:cs="Times New Roman"/>
+          <w:sz w:val="24"/>
+          <w:szCs w:val="24"/>
+        </w:rPr>
+      </w:pPr>
+      <w:r>
+        <w:rPr>
+          <w:rFonts w:ascii="Times New Roman" w:hAnsi="Times New Roman" w:cs="Times New Roman"/>
+          <w:sz w:val="24"/>
+          <w:szCs w:val="24"/>
+        </w:rPr>
+        <w:t>Whenever anyone wants to buy something the</w:t>
+      </w:r>
+      <w:r>
+        <w:rPr>
+          <w:rFonts w:ascii="Times New Roman" w:hAnsi="Times New Roman" w:cs="Times New Roman"/>
+          <w:sz w:val="24"/>
+          <w:szCs w:val="24"/>
+        </w:rPr>
+        <w:t>y ask a very important question,</w:t>
+      </w:r>
+      <w:r>
+        <w:rPr>
+          <w:rFonts w:ascii="Times New Roman" w:hAnsi="Times New Roman" w:cs="Times New Roman"/>
+          <w:sz w:val="24"/>
+          <w:szCs w:val="24"/>
+        </w:rPr>
+        <w:t xml:space="preserve"> Can I find this somewhere else for cheaper? With our app we hope to find an answer to that question with no hassle. </w:t>
+      </w:r>
+      <w:r>
+        <w:rPr>
+          <w:rFonts w:ascii="Times New Roman" w:hAnsi="Times New Roman" w:cs="Times New Roman"/>
+          <w:sz w:val="24"/>
+          <w:szCs w:val="24"/>
+        </w:rPr>
+        <w:t>With basic data we hope to be able to find and compare a product between different stores and output which has the cheaper product.</w:t>
+      </w:r>
+    </w:p>
+    <w:p>
+      <w:pPr>
+        <w:pStyle w:val="ListParagraph"/>
+        <w:numPr>
+          <w:ilvl w:val="0"/>
+          <w:numId w:val="4"/>
+        </w:numPr>
+        <w:spacing w:line="276" w:lineRule="auto"/>
+        <w:rPr>
+          <w:rFonts w:ascii="Times New Roman" w:hAnsi="Times New Roman" w:cs="Times New Roman"/>
+          <w:sz w:val="24"/>
+          <w:szCs w:val="24"/>
+        </w:rPr>
+      </w:pPr>
+      <w:r>
+        <w:rPr>
+          <w:rFonts w:ascii="Times New Roman" w:hAnsi="Times New Roman" w:cs="Times New Roman"/>
+          <w:sz w:val="24"/>
+          <w:szCs w:val="24"/>
+        </w:rPr>
+        <w:t>Problem</w:t>
+      </w:r>
+    </w:p>
+    <w:p>
+      <w:pPr>
+        <w:spacing w:line="276" w:lineRule="auto"/>
+        <w:ind w:firstLine="360"/>
+        <w:rPr>
+          <w:rFonts w:ascii="Times New Roman" w:hAnsi="Times New Roman" w:cs="Times New Roman"/>
+          <w:sz w:val="24"/>
+          <w:szCs w:val="24"/>
+        </w:rPr>
+      </w:pPr>
+      <w:r>
+        <w:rPr>
+          <w:rFonts w:ascii="Times New Roman" w:hAnsi="Times New Roman" w:cs="Times New Roman"/>
+          <w:sz w:val="24"/>
+          <w:szCs w:val="24"/>
+        </w:rPr>
+        <w:t xml:space="preserve">The problem we want to address is one of the everyday consumer. No matter what product a consumer wants, they ultimately want the best deal they can get. </w:t>
+      </w:r>
+      <w:r>
+        <w:rPr>
+          <w:rFonts w:ascii="Times New Roman" w:hAnsi="Times New Roman" w:cs="Times New Roman"/>
+          <w:sz w:val="24"/>
+          <w:szCs w:val="24"/>
+        </w:rPr>
+        <w:t xml:space="preserve">We want to be able to find out which stores have deals </w:t>
+      </w:r>
+      <w:r>
+        <w:rPr>
+          <w:rFonts w:ascii="Times New Roman" w:hAnsi="Times New Roman" w:cs="Times New Roman"/>
+          <w:sz w:val="24"/>
+          <w:szCs w:val="24"/>
+        </w:rPr>
+        <w:t xml:space="preserve">on a certain product and </w:t>
+      </w:r>
+      <w:r>
+        <w:rPr>
+          <w:rFonts w:ascii="Times New Roman" w:hAnsi="Times New Roman" w:cs="Times New Roman"/>
+          <w:sz w:val="24"/>
+          <w:szCs w:val="24"/>
+        </w:rPr>
+        <w:t xml:space="preserve">have the consumer </w:t>
+      </w:r>
+      <w:r>
+        <w:rPr>
+          <w:rFonts w:ascii="Times New Roman" w:hAnsi="Times New Roman" w:cs="Times New Roman"/>
+          <w:sz w:val="24"/>
+          <w:szCs w:val="24"/>
+        </w:rPr>
+        <w:t>be able to purchase the item directly from the app.</w:t>
+      </w:r>
+      <w:r>
+        <w:rPr>
+          <w:rFonts w:ascii="Times New Roman" w:hAnsi="Times New Roman" w:cs="Times New Roman"/>
+          <w:sz w:val="24"/>
+          <w:szCs w:val="24"/>
+        </w:rPr>
+        <w:t xml:space="preserve"> </w:t>
+      </w:r>
+      <w:r>
+        <w:rPr>
+          <w:rFonts w:ascii="Times New Roman" w:hAnsi="Times New Roman" w:cs="Times New Roman"/>
+          <w:sz w:val="24"/>
+          <w:szCs w:val="24"/>
+        </w:rPr>
+        <w:t xml:space="preserve">Finding the cheapest price between different stores and ordering the products in one app can help save time and energy for consumers. </w:t>
+      </w:r>
+    </w:p>
+    <w:p>
+      <w:pPr>
+        <w:pStyle w:val="ListParagraph"/>
+        <w:numPr>
+          <w:ilvl w:val="0"/>
+          <w:numId w:val="4"/>
+        </w:numPr>
+        <w:spacing w:line="276" w:lineRule="auto"/>
+        <w:rPr>
+          <w:rFonts w:ascii="Times New Roman" w:hAnsi="Times New Roman" w:cs="Times New Roman"/>
+          <w:sz w:val="24"/>
+          <w:szCs w:val="24"/>
+        </w:rPr>
+      </w:pPr>
+      <w:r>
+        <w:rPr>
+          <w:rFonts w:ascii="Times New Roman" w:hAnsi="Times New Roman" w:cs="Times New Roman"/>
+          <w:sz w:val="24"/>
+          <w:szCs w:val="24"/>
+        </w:rPr>
+        <w:t>Scope/Functionality</w:t>
+      </w:r>
+    </w:p>
+    <w:p>
+      <w:pPr>
+        <w:spacing w:line="276" w:lineRule="auto"/>
+        <w:ind w:left="360"/>
+        <w:rPr>
+          <w:rFonts w:ascii="Times New Roman" w:hAnsi="Times New Roman" w:cs="Times New Roman"/>
+          <w:sz w:val="24"/>
+          <w:szCs w:val="24"/>
+        </w:rPr>
+      </w:pPr>
+      <w:r>
+        <w:rPr>
+          <w:rFonts w:ascii="Times New Roman" w:hAnsi="Times New Roman" w:cs="Times New Roman"/>
+          <w:sz w:val="24"/>
+          <w:szCs w:val="24"/>
+        </w:rPr>
+        <w:t>There are 3 major parts to this project.</w:t>
+      </w:r>
+    </w:p>
+    <w:p>
+      <w:pPr>
+        <w:pStyle w:val="ListParagraph"/>
+        <w:numPr>
+          <w:ilvl w:val="0"/>
+          <w:numId w:val="5"/>
+        </w:numPr>
+        <w:spacing w:line="276" w:lineRule="auto"/>
+        <w:rPr>
+          <w:rFonts w:ascii="Times New Roman" w:hAnsi="Times New Roman" w:cs="Times New Roman"/>
+          <w:sz w:val="24"/>
+          <w:szCs w:val="24"/>
+        </w:rPr>
+      </w:pPr>
+      <w:r>
+        <w:rPr>
+          <w:rFonts w:ascii="Times New Roman" w:hAnsi="Times New Roman" w:cs="Times New Roman"/>
+          <w:sz w:val="24"/>
+          <w:szCs w:val="24"/>
+        </w:rPr>
+        <w:t>Being able to search a store and find a product</w:t>
+      </w:r>
+    </w:p>
+    <w:p>
+      <w:pPr>
+        <w:pStyle w:val="ListParagraph"/>
+        <w:numPr>
+          <w:ilvl w:val="0"/>
+          <w:numId w:val="5"/>
+        </w:numPr>
+        <w:spacing w:line="276" w:lineRule="auto"/>
+        <w:rPr>
+          <w:rFonts w:ascii="Times New Roman" w:hAnsi="Times New Roman" w:cs="Times New Roman"/>
+          <w:sz w:val="24"/>
+          <w:szCs w:val="24"/>
+        </w:rPr>
+      </w:pPr>
+      <w:r>
+        <w:rPr>
+          <w:rFonts w:ascii="Times New Roman" w:hAnsi="Times New Roman" w:cs="Times New Roman"/>
+          <w:sz w:val="24"/>
+          <w:szCs w:val="24"/>
+        </w:rPr>
+        <w:t>Being able to compare between 2 products</w:t>
+      </w:r>
+    </w:p>
+    <w:p>
+      <w:pPr>
+        <w:pStyle w:val="ListParagraph"/>
+        <w:numPr>
+          <w:ilvl w:val="0"/>
+          <w:numId w:val="5"/>
+        </w:numPr>
+        <w:spacing w:line="276" w:lineRule="auto"/>
+        <w:rPr>
+          <w:rFonts w:ascii="Times New Roman" w:hAnsi="Times New Roman" w:cs="Times New Roman"/>
+          <w:sz w:val="24"/>
+          <w:szCs w:val="24"/>
+        </w:rPr>
+      </w:pPr>
+      <w:r>
+        <w:rPr>
+          <w:rFonts w:ascii="Times New Roman" w:hAnsi="Times New Roman" w:cs="Times New Roman"/>
+          <w:sz w:val="24"/>
+          <w:szCs w:val="24"/>
+        </w:rPr>
+        <w:t>Being able to order directly from the app itself</w:t>
+      </w:r>
+    </w:p>
+    <w:p>
+      <w:pPr>
+        <w:spacing w:line="276" w:lineRule="auto"/>
+        <w:ind w:firstLine="720"/>
+        <w:rPr>
+          <w:rFonts w:ascii="Times New Roman" w:hAnsi="Times New Roman" w:cs="Times New Roman"/>
+          <w:sz w:val="24"/>
+          <w:szCs w:val="24"/>
+        </w:rPr>
+      </w:pPr>
+      <w:r>
+        <w:rPr>
+          <w:rFonts w:ascii="Times New Roman" w:hAnsi="Times New Roman" w:cs="Times New Roman"/>
+          <w:sz w:val="24"/>
+          <w:szCs w:val="24"/>
+        </w:rPr>
+        <w:t xml:space="preserve">The ability of searching for a product will be done by either checking the item number or a substring of the item. For example, if a customer wanted to search for a specific type of milk we can do </w:t>
+      </w:r>
+      <w:r>
+        <w:rPr>
+          <w:rFonts w:ascii="Times New Roman" w:hAnsi="Times New Roman" w:cs="Times New Roman"/>
+          <w:b/>
+          <w:sz w:val="24"/>
+          <w:szCs w:val="24"/>
+          <w:u w:val="single"/>
+        </w:rPr>
+        <w:t xml:space="preserve">SELECT </w:t>
+      </w:r>
+      <w:proofErr w:type="spellStart"/>
+      <w:r>
+        <w:rPr>
+          <w:rFonts w:ascii="Times New Roman" w:hAnsi="Times New Roman" w:cs="Times New Roman"/>
+          <w:i/>
+          <w:sz w:val="24"/>
+          <w:szCs w:val="24"/>
+          <w:u w:val="single"/>
+        </w:rPr>
+        <w:t>product_name</w:t>
+      </w:r>
+      <w:proofErr w:type="spellEnd"/>
+      <w:r>
+        <w:rPr>
+          <w:rFonts w:ascii="Times New Roman" w:hAnsi="Times New Roman" w:cs="Times New Roman"/>
+          <w:i/>
+          <w:sz w:val="24"/>
+          <w:szCs w:val="24"/>
+          <w:u w:val="single"/>
+        </w:rPr>
+        <w:t xml:space="preserve"> </w:t>
+      </w:r>
+      <w:r>
+        <w:rPr>
+          <w:rFonts w:ascii="Times New Roman" w:hAnsi="Times New Roman" w:cs="Times New Roman"/>
+          <w:b/>
+          <w:sz w:val="24"/>
+          <w:szCs w:val="24"/>
+          <w:u w:val="single"/>
+        </w:rPr>
+        <w:t xml:space="preserve">FROM </w:t>
+      </w:r>
+      <w:r>
+        <w:rPr>
+          <w:rFonts w:ascii="Times New Roman" w:hAnsi="Times New Roman" w:cs="Times New Roman"/>
+          <w:i/>
+          <w:sz w:val="24"/>
+          <w:szCs w:val="24"/>
+          <w:u w:val="single"/>
+        </w:rPr>
+        <w:t xml:space="preserve">stores </w:t>
+      </w:r>
+      <w:r>
+        <w:rPr>
+          <w:rFonts w:ascii="Times New Roman" w:hAnsi="Times New Roman" w:cs="Times New Roman"/>
+          <w:b/>
+          <w:i/>
+          <w:sz w:val="24"/>
+          <w:szCs w:val="24"/>
+          <w:u w:val="single"/>
+        </w:rPr>
+        <w:t xml:space="preserve">LIKE </w:t>
+      </w:r>
+      <w:r>
+        <w:rPr>
+          <w:rFonts w:ascii="Times New Roman" w:hAnsi="Times New Roman" w:cs="Times New Roman"/>
+          <w:i/>
+          <w:sz w:val="24"/>
+          <w:szCs w:val="24"/>
+          <w:u w:val="single"/>
+        </w:rPr>
+        <w:t>‘%milk%’</w:t>
+      </w:r>
+      <w:r>
+        <w:rPr>
+          <w:rFonts w:ascii="Times New Roman" w:hAnsi="Times New Roman" w:cs="Times New Roman"/>
+          <w:i/>
+          <w:sz w:val="24"/>
+          <w:szCs w:val="24"/>
+          <w:u w:val="single"/>
+        </w:rPr>
+        <w:t>;</w:t>
+      </w:r>
+      <w:r>
+        <w:rPr>
+          <w:rFonts w:ascii="Times New Roman" w:hAnsi="Times New Roman" w:cs="Times New Roman"/>
+          <w:i/>
+          <w:sz w:val="24"/>
+          <w:szCs w:val="24"/>
+        </w:rPr>
+        <w:t xml:space="preserve"> </w:t>
+      </w:r>
+      <w:r>
+        <w:rPr>
+          <w:rFonts w:ascii="Times New Roman" w:hAnsi="Times New Roman" w:cs="Times New Roman"/>
+          <w:sz w:val="24"/>
+          <w:szCs w:val="24"/>
+        </w:rPr>
+        <w:t>Doing that command we can find any product with milk in the name such as, almond milk, condensed milk, milk tea, etc.</w:t>
+      </w:r>
+    </w:p>
+    <w:p>
+      <w:pPr>
+        <w:spacing w:line="276" w:lineRule="auto"/>
+        <w:rPr>
+          <w:rFonts w:ascii="Times New Roman" w:hAnsi="Times New Roman" w:cs="Times New Roman"/>
+          <w:sz w:val="24"/>
+          <w:szCs w:val="24"/>
+        </w:rPr>
+      </w:pPr>
+      <w:r>
+        <w:rPr>
+          <w:rFonts w:ascii="Times New Roman" w:hAnsi="Times New Roman" w:cs="Times New Roman"/>
+          <w:sz w:val="24"/>
+          <w:szCs w:val="24"/>
+        </w:rPr>
+        <w:tab/>
+        <w:t xml:space="preserve">Comparing 2 store’s products is a bigger task. Firstly, we are going to have a foreign key for all the stores to carry the same product ID so we can compare the same exact product. Next we have to be able to get the product price between both stores and display both prices on the screen. Properly setting up a store table and product table are key in getting this part of the project to work flawlessly. </w:t>
       </w:r>
       <w:bookmarkStart w:id="0" w:name="_GoBack"/>
       <w:bookmarkEnd w:id="0"/>
     </w:p>
-    <w:p/>
-    <w:p/>
-    <w:p/>
-    <w:p/>
     <w:p>
-      <w:r>
-        <w:t>Problem statement: a 2-4-page document with the definition of the real-world problem, providing contextualization, scope of the system, and listing all expected information and functionality.</w:t>
-      </w:r>
+      <w:pPr>
+        <w:spacing w:line="276" w:lineRule="auto"/>
+        <w:rPr>
+          <w:rFonts w:ascii="Times New Roman" w:hAnsi="Times New Roman" w:cs="Times New Roman"/>
+          <w:sz w:val="24"/>
+          <w:szCs w:val="24"/>
+        </w:rPr>
+      </w:pPr>
     </w:p>
     <w:p>
       <w:pPr>
-        <w:pStyle w:val="ListParagraph"/>
-        <w:numPr>
-          <w:ilvl w:val="0"/>
-          <w:numId w:val="1"/>
-        </w:numPr>
-      </w:pPr>
-      <w:r>
-        <w:t>Introduction</w:t>
-      </w:r>
+        <w:spacing w:line="276" w:lineRule="auto"/>
+        <w:rPr>
+          <w:rFonts w:ascii="Times New Roman" w:hAnsi="Times New Roman" w:cs="Times New Roman"/>
+          <w:sz w:val="24"/>
+          <w:szCs w:val="24"/>
+        </w:rPr>
+      </w:pPr>
     </w:p>
     <w:p>
       <w:pPr>
-        <w:pStyle w:val="ListParagraph"/>
-        <w:numPr>
-          <w:ilvl w:val="0"/>
-          <w:numId w:val="2"/>
-        </w:numPr>
-      </w:pPr>
-      <w:r>
-        <w:t>The app we plan on working on is a price comparison app between 2 stores.</w:t>
+        <w:spacing w:line="276" w:lineRule="auto"/>
+        <w:rPr>
+          <w:rFonts w:ascii="Times New Roman" w:hAnsi="Times New Roman" w:cs="Times New Roman"/>
+          <w:sz w:val="24"/>
+          <w:szCs w:val="24"/>
+        </w:rPr>
+      </w:pPr>
+      <w:r>
+        <w:rPr>
+          <w:rFonts w:ascii="Times New Roman" w:hAnsi="Times New Roman" w:cs="Times New Roman"/>
+          <w:sz w:val="24"/>
+          <w:szCs w:val="24"/>
+        </w:rPr>
+        <w:t>Problem statement: a 2-4-page document with the definition of the real-world problem, providing contextualization, scope of the system, and listing all expected information and functionality.</w:t>
       </w:r>
     </w:p>
     <w:p>
       <w:pPr>
-        <w:pStyle w:val="ListParagraph"/>
-        <w:numPr>
-          <w:ilvl w:val="0"/>
-          <w:numId w:val="2"/>
-        </w:numPr>
-      </w:pPr>
-      <w:r>
-        <w:t>Want to be able to find deals/discounts</w:t>
-      </w:r>
+        <w:spacing w:line="276" w:lineRule="auto"/>
+        <w:rPr>
+          <w:rFonts w:ascii="Times New Roman" w:hAnsi="Times New Roman" w:cs="Times New Roman"/>
+          <w:sz w:val="24"/>
+          <w:szCs w:val="24"/>
+        </w:rPr>
+      </w:pPr>
     </w:p>
-    <w:p>
-      <w:pPr>
-        <w:pStyle w:val="ListParagraph"/>
-        <w:numPr>
-          <w:ilvl w:val="0"/>
-          <w:numId w:val="2"/>
-        </w:numPr>
-      </w:pPr>
-      <w:r>
-        <w:t>Want to find cheapest prices</w:t>
-      </w:r>
-    </w:p>
-    <w:p>
-      <w:pPr>
-        <w:pStyle w:val="ListParagraph"/>
-        <w:numPr>
-          <w:ilvl w:val="0"/>
-          <w:numId w:val="1"/>
-        </w:numPr>
-      </w:pPr>
-      <w:r>
-        <w:t>Real-world Problem</w:t>
-      </w:r>
-    </w:p>
-    <w:p>
-      <w:pPr>
-        <w:pStyle w:val="ListParagraph"/>
-        <w:numPr>
-          <w:ilvl w:val="0"/>
-          <w:numId w:val="3"/>
-        </w:numPr>
-      </w:pPr>
-      <w:r>
-        <w:t>This is so people can find a deal on items</w:t>
-      </w:r>
-    </w:p>
-    <w:p/>
-    <w:p/>
     <w:sectPr>
       <w:headerReference w:type="default" r:id="rId8"/>
       <w:footerReference w:type="default" r:id="rId9"/>
@@ -451,6 +813,95 @@
     </w:lvl>
   </w:abstractNum>
   <w:abstractNum w:abstractNumId="2" w15:restartNumberingAfterBreak="0">
+    <w:nsid w:val="33101D39"/>
+    <w:multiLevelType w:val="hybridMultilevel"/>
+    <w:tmpl w:val="DA8248BE"/>
+    <w:lvl w:ilvl="0" w:tplc="E99EF266">
+      <w:start w:val="1"/>
+      <w:numFmt w:val="decimal"/>
+      <w:lvlText w:val="%1."/>
+      <w:lvlJc w:val="left"/>
+      <w:pPr>
+        <w:ind w:left="1080" w:hanging="360"/>
+      </w:pPr>
+      <w:rPr>
+        <w:rFonts w:hint="default"/>
+      </w:rPr>
+    </w:lvl>
+    <w:lvl w:ilvl="1" w:tplc="04090019" w:tentative="1">
+      <w:start w:val="1"/>
+      <w:numFmt w:val="lowerLetter"/>
+      <w:lvlText w:val="%2."/>
+      <w:lvlJc w:val="left"/>
+      <w:pPr>
+        <w:ind w:left="1800" w:hanging="360"/>
+      </w:pPr>
+    </w:lvl>
+    <w:lvl w:ilvl="2" w:tplc="0409001B" w:tentative="1">
+      <w:start w:val="1"/>
+      <w:numFmt w:val="lowerRoman"/>
+      <w:lvlText w:val="%3."/>
+      <w:lvlJc w:val="right"/>
+      <w:pPr>
+        <w:ind w:left="2520" w:hanging="180"/>
+      </w:pPr>
+    </w:lvl>
+    <w:lvl w:ilvl="3" w:tplc="0409000F" w:tentative="1">
+      <w:start w:val="1"/>
+      <w:numFmt w:val="decimal"/>
+      <w:lvlText w:val="%4."/>
+      <w:lvlJc w:val="left"/>
+      <w:pPr>
+        <w:ind w:left="3240" w:hanging="360"/>
+      </w:pPr>
+    </w:lvl>
+    <w:lvl w:ilvl="4" w:tplc="04090019" w:tentative="1">
+      <w:start w:val="1"/>
+      <w:numFmt w:val="lowerLetter"/>
+      <w:lvlText w:val="%5."/>
+      <w:lvlJc w:val="left"/>
+      <w:pPr>
+        <w:ind w:left="3960" w:hanging="360"/>
+      </w:pPr>
+    </w:lvl>
+    <w:lvl w:ilvl="5" w:tplc="0409001B" w:tentative="1">
+      <w:start w:val="1"/>
+      <w:numFmt w:val="lowerRoman"/>
+      <w:lvlText w:val="%6."/>
+      <w:lvlJc w:val="right"/>
+      <w:pPr>
+        <w:ind w:left="4680" w:hanging="180"/>
+      </w:pPr>
+    </w:lvl>
+    <w:lvl w:ilvl="6" w:tplc="0409000F" w:tentative="1">
+      <w:start w:val="1"/>
+      <w:numFmt w:val="decimal"/>
+      <w:lvlText w:val="%7."/>
+      <w:lvlJc w:val="left"/>
+      <w:pPr>
+        <w:ind w:left="5400" w:hanging="360"/>
+      </w:pPr>
+    </w:lvl>
+    <w:lvl w:ilvl="7" w:tplc="04090019" w:tentative="1">
+      <w:start w:val="1"/>
+      <w:numFmt w:val="lowerLetter"/>
+      <w:lvlText w:val="%8."/>
+      <w:lvlJc w:val="left"/>
+      <w:pPr>
+        <w:ind w:left="6120" w:hanging="360"/>
+      </w:pPr>
+    </w:lvl>
+    <w:lvl w:ilvl="8" w:tplc="0409001B" w:tentative="1">
+      <w:start w:val="1"/>
+      <w:numFmt w:val="lowerRoman"/>
+      <w:lvlText w:val="%9."/>
+      <w:lvlJc w:val="right"/>
+      <w:pPr>
+        <w:ind w:left="6840" w:hanging="180"/>
+      </w:pPr>
+    </w:lvl>
+  </w:abstractNum>
+  <w:abstractNum w:abstractNumId="3" w15:restartNumberingAfterBreak="0">
     <w:nsid w:val="42EC14D3"/>
     <w:multiLevelType w:val="hybridMultilevel"/>
     <w:tmpl w:val="438A64D0"/>
@@ -561,16 +1012,111 @@
       <w:rPr>
         <w:rFonts w:ascii="Wingdings" w:hAnsi="Wingdings" w:hint="default"/>
       </w:rPr>
+    </w:lvl>
+  </w:abstractNum>
+  <w:abstractNum w:abstractNumId="4" w15:restartNumberingAfterBreak="0">
+    <w:nsid w:val="4CE81E59"/>
+    <w:multiLevelType w:val="hybridMultilevel"/>
+    <w:tmpl w:val="9BA47A1C"/>
+    <w:lvl w:ilvl="0" w:tplc="0409000F">
+      <w:start w:val="1"/>
+      <w:numFmt w:val="decimal"/>
+      <w:lvlText w:val="%1."/>
+      <w:lvlJc w:val="left"/>
+      <w:pPr>
+        <w:ind w:left="720" w:hanging="360"/>
+      </w:pPr>
+      <w:rPr>
+        <w:rFonts w:hint="default"/>
+      </w:rPr>
+    </w:lvl>
+    <w:lvl w:ilvl="1" w:tplc="04090019">
+      <w:start w:val="1"/>
+      <w:numFmt w:val="lowerLetter"/>
+      <w:lvlText w:val="%2."/>
+      <w:lvlJc w:val="left"/>
+      <w:pPr>
+        <w:ind w:left="1440" w:hanging="360"/>
+      </w:pPr>
+    </w:lvl>
+    <w:lvl w:ilvl="2" w:tplc="0409001B" w:tentative="1">
+      <w:start w:val="1"/>
+      <w:numFmt w:val="lowerRoman"/>
+      <w:lvlText w:val="%3."/>
+      <w:lvlJc w:val="right"/>
+      <w:pPr>
+        <w:ind w:left="2160" w:hanging="180"/>
+      </w:pPr>
+    </w:lvl>
+    <w:lvl w:ilvl="3" w:tplc="0409000F" w:tentative="1">
+      <w:start w:val="1"/>
+      <w:numFmt w:val="decimal"/>
+      <w:lvlText w:val="%4."/>
+      <w:lvlJc w:val="left"/>
+      <w:pPr>
+        <w:ind w:left="2880" w:hanging="360"/>
+      </w:pPr>
+    </w:lvl>
+    <w:lvl w:ilvl="4" w:tplc="04090019" w:tentative="1">
+      <w:start w:val="1"/>
+      <w:numFmt w:val="lowerLetter"/>
+      <w:lvlText w:val="%5."/>
+      <w:lvlJc w:val="left"/>
+      <w:pPr>
+        <w:ind w:left="3600" w:hanging="360"/>
+      </w:pPr>
+    </w:lvl>
+    <w:lvl w:ilvl="5" w:tplc="0409001B" w:tentative="1">
+      <w:start w:val="1"/>
+      <w:numFmt w:val="lowerRoman"/>
+      <w:lvlText w:val="%6."/>
+      <w:lvlJc w:val="right"/>
+      <w:pPr>
+        <w:ind w:left="4320" w:hanging="180"/>
+      </w:pPr>
+    </w:lvl>
+    <w:lvl w:ilvl="6" w:tplc="0409000F" w:tentative="1">
+      <w:start w:val="1"/>
+      <w:numFmt w:val="decimal"/>
+      <w:lvlText w:val="%7."/>
+      <w:lvlJc w:val="left"/>
+      <w:pPr>
+        <w:ind w:left="5040" w:hanging="360"/>
+      </w:pPr>
+    </w:lvl>
+    <w:lvl w:ilvl="7" w:tplc="04090019" w:tentative="1">
+      <w:start w:val="1"/>
+      <w:numFmt w:val="lowerLetter"/>
+      <w:lvlText w:val="%8."/>
+      <w:lvlJc w:val="left"/>
+      <w:pPr>
+        <w:ind w:left="5760" w:hanging="360"/>
+      </w:pPr>
+    </w:lvl>
+    <w:lvl w:ilvl="8" w:tplc="0409001B" w:tentative="1">
+      <w:start w:val="1"/>
+      <w:numFmt w:val="lowerRoman"/>
+      <w:lvlText w:val="%9."/>
+      <w:lvlJc w:val="right"/>
+      <w:pPr>
+        <w:ind w:left="6480" w:hanging="180"/>
+      </w:pPr>
     </w:lvl>
   </w:abstractNum>
   <w:num w:numId="1">
     <w:abstractNumId w:val="1"/>
   </w:num>
   <w:num w:numId="2">
-    <w:abstractNumId w:val="2"/>
+    <w:abstractNumId w:val="3"/>
   </w:num>
   <w:num w:numId="3">
     <w:abstractNumId w:val="0"/>
+  </w:num>
+  <w:num w:numId="4">
+    <w:abstractNumId w:val="4"/>
+  </w:num>
+  <w:num w:numId="5">
+    <w:abstractNumId w:val="2"/>
   </w:num>
 </w:numbering>
 </file>
@@ -1320,7 +1866,7 @@
 </file>
 
 <file path=customXml/itemProps1.xml><?xml version="1.0" encoding="utf-8"?>
-<ds:datastoreItem xmlns:ds="http://schemas.openxmlformats.org/officeDocument/2006/customXml" ds:itemID="{F25D6E2C-C254-4785-A251-36AE2FC54B07}">
+<ds:datastoreItem xmlns:ds="http://schemas.openxmlformats.org/officeDocument/2006/customXml" ds:itemID="{092B40FB-EB23-47DC-841A-E813DD263196}">
   <ds:schemaRefs>
     <ds:schemaRef ds:uri="http://schemas.openxmlformats.org/officeDocument/2006/bibliography"/>
   </ds:schemaRefs>
